--- a/documents/sprint-4/acta-sprint-4.docx
+++ b/documents/sprint-4/acta-sprint-4.docx
@@ -2,10 +2,175 @@
 <file path=word/document.xml><?xml version="1.0" encoding="utf-8"?>
 <w:document xmlns:wpc="http://schemas.microsoft.com/office/word/2010/wordprocessingCanvas" xmlns:cx="http://schemas.microsoft.com/office/drawing/2014/chartex" xmlns:cx1="http://schemas.microsoft.com/office/drawing/2015/9/8/chartex" xmlns:cx2="http://schemas.microsoft.com/office/drawing/2015/10/21/chartex" xmlns:cx3="http://schemas.microsoft.com/office/drawing/2016/5/9/chartex" xmlns:cx4="http://schemas.microsoft.com/office/drawing/2016/5/10/chartex" xmlns:cx5="http://schemas.microsoft.com/office/drawing/2016/5/11/chartex" xmlns:cx6="http://schemas.microsoft.com/office/drawing/2016/5/12/chartex" xmlns:cx7="http://schemas.microsoft.com/office/drawing/2016/5/13/chartex" xmlns:cx8="http://schemas.microsoft.com/office/drawing/2016/5/14/chartex" xmlns:mc="http://schemas.openxmlformats.org/markup-compatibility/2006" xmlns:aink="http://schemas.microsoft.com/office/drawing/2016/ink" xmlns:am3d="http://schemas.microsoft.com/office/drawing/2017/model3d" xmlns:o="urn:schemas-microsoft-com:office:office" xmlns:oel="http://schemas.microsoft.com/office/2019/extlst" xmlns:r="http://schemas.openxmlformats.org/officeDocument/2006/relationships" xmlns:m="http://schemas.openxmlformats.org/officeDocument/2006/math" xmlns:v="urn:schemas-microsoft-com:vml" xmlns:wp14="http://schemas.microsoft.com/office/word/2010/wordprocessingDrawing" xmlns:wp="http://schemas.openxmlformats.org/drawingml/2006/wordprocessingDrawing" xmlns:w10="urn:schemas-microsoft-com:office:word" xmlns:w="http://schemas.openxmlformats.org/wordprocessingml/2006/main" xmlns:w14="http://schemas.microsoft.com/office/word/2010/wordml" xmlns:w15="http://schemas.microsoft.com/office/word/2012/wordml" xmlns:w16cex="http://schemas.microsoft.com/office/word/2018/wordml/cex" xmlns:w16cid="http://schemas.microsoft.com/office/word/2016/wordml/cid" xmlns:w16="http://schemas.microsoft.com/office/word/2018/wordml" xmlns:w16du="http://schemas.microsoft.com/office/word/2023/wordml/word16du" xmlns:w16sdtdh="http://schemas.microsoft.com/office/word/2020/wordml/sdtdatahash" xmlns:w16se="http://schemas.microsoft.com/office/word/2015/wordml/symex" xmlns:wpg="http://schemas.microsoft.com/office/word/2010/wordprocessingGroup" xmlns:wpi="http://schemas.microsoft.com/office/word/2010/wordprocessingInk" xmlns:wne="http://schemas.microsoft.com/office/word/2006/wordml" xmlns:wps="http://schemas.microsoft.com/office/word/2010/wordprocessingShape" mc:Ignorable="w14 w15 w16se w16cid w16 w16cex w16sdtdh w16du wp14">
   <w:body>
+    <w:p>
+      <w:pPr>
+        <w:rPr>
+          <w:b/>
+          <w:bCs/>
+        </w:rPr>
+      </w:pPr>
+      <w:r>
+        <w:rPr>
+          <w:b/>
+          <w:bCs/>
+        </w:rPr>
+        <w:t>Acta de Sprint 4</w:t>
+      </w:r>
+    </w:p>
+    <w:p>
+      <w:pPr>
+        <w:jc w:val="left"/>
+      </w:pPr>
+      <w:r>
+        <w:t>Inicio: 21/10/24</w:t>
+      </w:r>
+      <w:r>
+        <w:br/>
+        <w:t>Fin: 27/10/24</w:t>
+      </w:r>
+    </w:p>
+    <w:p>
+      <w:pPr>
+        <w:rPr>
+          <w:b/>
+          <w:bCs/>
+        </w:rPr>
+      </w:pPr>
+      <w:r>
+        <w:rPr>
+          <w:b/>
+          <w:bCs/>
+        </w:rPr>
+        <w:t>Objetivos del Sprint</w:t>
+      </w:r>
+    </w:p>
+    <w:p>
+      <w:pPr>
+        <w:numPr>
+          <w:ilvl w:val="0"/>
+          <w:numId w:val="1"/>
+        </w:numPr>
+      </w:pPr>
+      <w:r>
+        <w:t>Establecer y configurar el repositorio en Git para la gestión de versiones.</w:t>
+      </w:r>
+    </w:p>
+    <w:p>
+      <w:pPr>
+        <w:numPr>
+          <w:ilvl w:val="0"/>
+          <w:numId w:val="1"/>
+        </w:numPr>
+      </w:pPr>
+      <w:r>
+        <w:t>Diseñar el UML inicial del proyecto para estructurar su arquitectura y funcionalidad.</w:t>
+      </w:r>
+    </w:p>
+    <w:p>
+      <w:pPr>
+        <w:numPr>
+          <w:ilvl w:val="0"/>
+          <w:numId w:val="1"/>
+        </w:numPr>
+      </w:pPr>
+      <w:r>
+        <w:t>Crear y configurar el ambiente de trabajo para el equipo.</w:t>
+      </w:r>
+    </w:p>
+    <w:p>
+      <w:pPr>
+        <w:numPr>
+          <w:ilvl w:val="0"/>
+          <w:numId w:val="1"/>
+        </w:numPr>
+      </w:pPr>
+      <w:r>
+        <w:t>Implementar la base de datos, estableciendo las tablas y relaciones necesarias.</w:t>
+      </w:r>
+    </w:p>
+    <w:p>
+      <w:pPr>
+        <w:numPr>
+          <w:ilvl w:val="0"/>
+          <w:numId w:val="1"/>
+        </w:numPr>
+      </w:pPr>
+      <w:r>
+        <w:t>Configurar las dependencias esenciales del proyecto.</w:t>
+      </w:r>
+    </w:p>
+    <w:p>
+      <w:pPr>
+        <w:numPr>
+          <w:ilvl w:val="0"/>
+          <w:numId w:val="1"/>
+        </w:numPr>
+      </w:pPr>
+      <w:r>
+        <w:t>Crear la estructura inicial del proyecto.</w:t>
+      </w:r>
+    </w:p>
+    <w:p>
+      <w:pPr>
+        <w:numPr>
+          <w:ilvl w:val="0"/>
+          <w:numId w:val="1"/>
+        </w:numPr>
+      </w:pPr>
+      <w:r>
+        <w:t>Implementar los primeros endpoints de prueba para validar la conexión y lógica básica.</w:t>
+      </w:r>
+    </w:p>
+    <w:p>
+      <w:pPr>
+        <w:rPr>
+          <w:b/>
+          <w:bCs/>
+        </w:rPr>
+      </w:pPr>
+      <w:r>
+        <w:rPr>
+          <w:b/>
+          <w:bCs/>
+        </w:rPr>
+        <w:t>Desarrollo del Sprint</w:t>
+      </w:r>
+    </w:p>
+    <w:p>
+      <w:pPr>
+        <w:rPr>
+          <w:b/>
+          <w:bCs/>
+        </w:rPr>
+      </w:pPr>
+      <w:r>
+        <w:t>Durante el desarrollo de este sprint, se logró avanzar de forma satisfactoria en la creación del ambiente de trabajo, la estructura inicial del proyecto y la configuración de las dependencias necesarias. La dedicación al diseño del UML fue menor a la estimada, por lo que este se irá refinando en los siguientes sprints. Además, el equipo comenzó con el diseño de una interfaz, que facilitará el desarrollo en el próximo sprint.</w:t>
+      </w:r>
+    </w:p>
+    <w:p>
+      <w:pPr>
+        <w:rPr>
+          <w:b/>
+          <w:bCs/>
+        </w:rPr>
+      </w:pPr>
+      <w:r>
+        <w:rPr>
+          <w:b/>
+          <w:bCs/>
+        </w:rPr>
+        <w:t>Conclusiones</w:t>
+      </w:r>
+    </w:p>
+    <w:p>
+      <w:r>
+        <w:t>El cálculo de las horas estimadas fue satisfactorio en relación con las horas trabajadas. Se cumplieron todos los objetivos del sprint y se avanzó en el diseño de interfaz para el próximo. En futuros sprints, el equipo buscará mantener el ritmo alcanzado en este, con la meta de seguir optimizando tiempos y recursos.</w:t>
+      </w:r>
+    </w:p>
     <w:tbl>
       <w:tblPr>
         <w:tblStyle w:val="Tablaconcuadrcula"/>
-        <w:tblpPr w:leftFromText="141" w:rightFromText="141" w:vertAnchor="page" w:horzAnchor="margin" w:tblpXSpec="center" w:tblpY="2077"/>
+        <w:tblpPr w:leftFromText="141" w:rightFromText="141" w:vertAnchor="page" w:horzAnchor="margin" w:tblpY="1306"/>
         <w:tblW w:w="9214" w:type="dxa"/>
         <w:tblLayout w:type="fixed"/>
         <w:tblLook w:val="06A0" w:firstRow="1" w:lastRow="0" w:firstColumn="1" w:lastColumn="0" w:noHBand="1" w:noVBand="1"/>
@@ -17,14 +182,11 @@
       </w:tblGrid>
       <w:tr>
         <w:trPr>
-          <w:gridAfter w:val="1"/>
-          <w:wAfter w:w="2263" w:type="dxa"/>
-          <w:trHeight w:val="564"/>
+          <w:trHeight w:val="295"/>
         </w:trPr>
         <w:tc>
           <w:tcPr>
             <w:tcW w:w="3827" w:type="dxa"/>
-            <w:vAlign w:val="center"/>
           </w:tcPr>
           <w:p>
             <w:pPr>
@@ -39,54 +201,7 @@
                 <w:b/>
                 <w:bCs/>
               </w:rPr>
-              <w:t>Inicio: 21/10/24</w:t>
-            </w:r>
-          </w:p>
-        </w:tc>
-        <w:tc>
-          <w:tcPr>
-            <w:tcW w:w="3124" w:type="dxa"/>
-            <w:vAlign w:val="center"/>
-          </w:tcPr>
-          <w:p>
-            <w:pPr>
-              <w:jc w:val="center"/>
-              <w:rPr>
-                <w:b/>
-                <w:bCs/>
-              </w:rPr>
-            </w:pPr>
-            <w:r>
-              <w:rPr>
-                <w:b/>
-                <w:bCs/>
-              </w:rPr>
-              <w:t>Fin: 27/10/24</w:t>
-            </w:r>
-          </w:p>
-        </w:tc>
-      </w:tr>
-      <w:tr>
-        <w:trPr>
-          <w:trHeight w:val="295"/>
-        </w:trPr>
-        <w:tc>
-          <w:tcPr>
-            <w:tcW w:w="3827" w:type="dxa"/>
-          </w:tcPr>
-          <w:p>
-            <w:pPr>
-              <w:jc w:val="center"/>
-              <w:rPr>
-                <w:b/>
-                <w:bCs/>
-              </w:rPr>
-            </w:pPr>
-            <w:r>
-              <w:rPr>
-                <w:b/>
-                <w:bCs/>
-              </w:rPr>
+              <w:lastRenderedPageBreak/>
               <w:t>Tarea</w:t>
             </w:r>
           </w:p>
@@ -507,51 +622,6 @@
         </w:tc>
       </w:tr>
     </w:tbl>
-    <w:p>
-      <w:pPr>
-        <w:rPr>
-          <w:b/>
-          <w:bCs/>
-        </w:rPr>
-      </w:pPr>
-      <w:r>
-        <w:rPr>
-          <w:b/>
-          <w:bCs/>
-        </w:rPr>
-        <w:t>Acta de sprint 4</w:t>
-      </w:r>
-    </w:p>
-    <w:p/>
-    <w:p>
-      <w:pPr>
-        <w:rPr>
-          <w:b/>
-          <w:bCs/>
-        </w:rPr>
-      </w:pPr>
-      <w:r>
-        <w:rPr>
-          <w:b/>
-          <w:bCs/>
-        </w:rPr>
-        <w:t>Conclusión</w:t>
-      </w:r>
-    </w:p>
-    <w:p>
-      <w:r>
-        <w:t>El calculo de horas estimadas en relación con las horas trabajadas fue satisfactorio, el UML del proyecto tuvo una dedicación menor a lo que se esperaba, pero se seguirá refinando en futuros sprints. Se logró cumplir con todos los objetivos planteados para este sprint e incluso se avanzo con uno de los diseños de interfase que marcaran un gran avance en el siguiente sprint.</w:t>
-      </w:r>
-    </w:p>
-    <w:p>
-      <w:r>
-        <w:t>Para futuros sprints se buscará continuar con el ritmo establecido en este</w:t>
-      </w:r>
-      <w:r>
-        <w:t>.</w:t>
-      </w:r>
-    </w:p>
-    <w:p/>
     <w:p/>
     <w:sectPr>
       <w:pgSz w:w="11906" w:h="16838"/>
@@ -561,6 +631,127 @@
     </w:sectPr>
   </w:body>
 </w:document>
+</file>
+
+<file path=word/numbering.xml><?xml version="1.0" encoding="utf-8"?>
+<w:numbering xmlns:wpc="http://schemas.microsoft.com/office/word/2010/wordprocessingCanvas" xmlns:cx="http://schemas.microsoft.com/office/drawing/2014/chartex" xmlns:cx1="http://schemas.microsoft.com/office/drawing/2015/9/8/chartex" xmlns:cx2="http://schemas.microsoft.com/office/drawing/2015/10/21/chartex" xmlns:cx3="http://schemas.microsoft.com/office/drawing/2016/5/9/chartex" xmlns:cx4="http://schemas.microsoft.com/office/drawing/2016/5/10/chartex" xmlns:cx5="http://schemas.microsoft.com/office/drawing/2016/5/11/chartex" xmlns:cx6="http://schemas.microsoft.com/office/drawing/2016/5/12/chartex" xmlns:cx7="http://schemas.microsoft.com/office/drawing/2016/5/13/chartex" xmlns:cx8="http://schemas.microsoft.com/office/drawing/2016/5/14/chartex" xmlns:mc="http://schemas.openxmlformats.org/markup-compatibility/2006" xmlns:aink="http://schemas.microsoft.com/office/drawing/2016/ink" xmlns:am3d="http://schemas.microsoft.com/office/drawing/2017/model3d" xmlns:o="urn:schemas-microsoft-com:office:office" xmlns:oel="http://schemas.microsoft.com/office/2019/extlst" xmlns:r="http://schemas.openxmlformats.org/officeDocument/2006/relationships" xmlns:m="http://schemas.openxmlformats.org/officeDocument/2006/math" xmlns:v="urn:schemas-microsoft-com:vml" xmlns:wp14="http://schemas.microsoft.com/office/word/2010/wordprocessingDrawing" xmlns:wp="http://schemas.openxmlformats.org/drawingml/2006/wordprocessingDrawing" xmlns:w10="urn:schemas-microsoft-com:office:word" xmlns:w="http://schemas.openxmlformats.org/wordprocessingml/2006/main" xmlns:w14="http://schemas.microsoft.com/office/word/2010/wordml" xmlns:w15="http://schemas.microsoft.com/office/word/2012/wordml" xmlns:w16cex="http://schemas.microsoft.com/office/word/2018/wordml/cex" xmlns:w16cid="http://schemas.microsoft.com/office/word/2016/wordml/cid" xmlns:w16="http://schemas.microsoft.com/office/word/2018/wordml" xmlns:w16du="http://schemas.microsoft.com/office/word/2023/wordml/word16du" xmlns:w16sdtdh="http://schemas.microsoft.com/office/word/2020/wordml/sdtdatahash" xmlns:w16se="http://schemas.microsoft.com/office/word/2015/wordml/symex" xmlns:wpg="http://schemas.microsoft.com/office/word/2010/wordprocessingGroup" xmlns:wpi="http://schemas.microsoft.com/office/word/2010/wordprocessingInk" xmlns:wne="http://schemas.microsoft.com/office/word/2006/wordml" xmlns:wps="http://schemas.microsoft.com/office/word/2010/wordprocessingShape" mc:Ignorable="w14 w15 w16se w16cid w16 w16cex w16sdtdh w16du wp14">
+  <w:abstractNum w:abstractNumId="0" w15:restartNumberingAfterBreak="0">
+    <w:nsid w:val="1B623629"/>
+    <w:multiLevelType w:val="multilevel"/>
+    <w:tmpl w:val="E77ACE90"/>
+    <w:lvl w:ilvl="0">
+      <w:start w:val="1"/>
+      <w:numFmt w:val="decimal"/>
+      <w:lvlText w:val="%1."/>
+      <w:lvlJc w:val="left"/>
+      <w:pPr>
+        <w:tabs>
+          <w:tab w:val="num" w:pos="720"/>
+        </w:tabs>
+        <w:ind w:left="720" w:hanging="360"/>
+      </w:pPr>
+    </w:lvl>
+    <w:lvl w:ilvl="1" w:tentative="1">
+      <w:start w:val="1"/>
+      <w:numFmt w:val="decimal"/>
+      <w:lvlText w:val="%2."/>
+      <w:lvlJc w:val="left"/>
+      <w:pPr>
+        <w:tabs>
+          <w:tab w:val="num" w:pos="1440"/>
+        </w:tabs>
+        <w:ind w:left="1440" w:hanging="360"/>
+      </w:pPr>
+    </w:lvl>
+    <w:lvl w:ilvl="2" w:tentative="1">
+      <w:start w:val="1"/>
+      <w:numFmt w:val="decimal"/>
+      <w:lvlText w:val="%3."/>
+      <w:lvlJc w:val="left"/>
+      <w:pPr>
+        <w:tabs>
+          <w:tab w:val="num" w:pos="2160"/>
+        </w:tabs>
+        <w:ind w:left="2160" w:hanging="360"/>
+      </w:pPr>
+    </w:lvl>
+    <w:lvl w:ilvl="3" w:tentative="1">
+      <w:start w:val="1"/>
+      <w:numFmt w:val="decimal"/>
+      <w:lvlText w:val="%4."/>
+      <w:lvlJc w:val="left"/>
+      <w:pPr>
+        <w:tabs>
+          <w:tab w:val="num" w:pos="2880"/>
+        </w:tabs>
+        <w:ind w:left="2880" w:hanging="360"/>
+      </w:pPr>
+    </w:lvl>
+    <w:lvl w:ilvl="4" w:tentative="1">
+      <w:start w:val="1"/>
+      <w:numFmt w:val="decimal"/>
+      <w:lvlText w:val="%5."/>
+      <w:lvlJc w:val="left"/>
+      <w:pPr>
+        <w:tabs>
+          <w:tab w:val="num" w:pos="3600"/>
+        </w:tabs>
+        <w:ind w:left="3600" w:hanging="360"/>
+      </w:pPr>
+    </w:lvl>
+    <w:lvl w:ilvl="5" w:tentative="1">
+      <w:start w:val="1"/>
+      <w:numFmt w:val="decimal"/>
+      <w:lvlText w:val="%6."/>
+      <w:lvlJc w:val="left"/>
+      <w:pPr>
+        <w:tabs>
+          <w:tab w:val="num" w:pos="4320"/>
+        </w:tabs>
+        <w:ind w:left="4320" w:hanging="360"/>
+      </w:pPr>
+    </w:lvl>
+    <w:lvl w:ilvl="6" w:tentative="1">
+      <w:start w:val="1"/>
+      <w:numFmt w:val="decimal"/>
+      <w:lvlText w:val="%7."/>
+      <w:lvlJc w:val="left"/>
+      <w:pPr>
+        <w:tabs>
+          <w:tab w:val="num" w:pos="5040"/>
+        </w:tabs>
+        <w:ind w:left="5040" w:hanging="360"/>
+      </w:pPr>
+    </w:lvl>
+    <w:lvl w:ilvl="7" w:tentative="1">
+      <w:start w:val="1"/>
+      <w:numFmt w:val="decimal"/>
+      <w:lvlText w:val="%8."/>
+      <w:lvlJc w:val="left"/>
+      <w:pPr>
+        <w:tabs>
+          <w:tab w:val="num" w:pos="5760"/>
+        </w:tabs>
+        <w:ind w:left="5760" w:hanging="360"/>
+      </w:pPr>
+    </w:lvl>
+    <w:lvl w:ilvl="8" w:tentative="1">
+      <w:start w:val="1"/>
+      <w:numFmt w:val="decimal"/>
+      <w:lvlText w:val="%9."/>
+      <w:lvlJc w:val="left"/>
+      <w:pPr>
+        <w:tabs>
+          <w:tab w:val="num" w:pos="6480"/>
+        </w:tabs>
+        <w:ind w:left="6480" w:hanging="360"/>
+      </w:pPr>
+    </w:lvl>
+  </w:abstractNum>
+  <w:num w:numId="1" w16cid:durableId="250165923">
+    <w:abstractNumId w:val="0"/>
+  </w:num>
+</w:numbering>
 </file>
 
 <file path=word/styles.xml><?xml version="1.0" encoding="utf-8"?>
@@ -1180,7 +1371,6 @@
   <w:style w:type="character" w:default="1" w:styleId="Fuentedeprrafopredeter">
     <w:name w:val="Default Paragraph Font"/>
     <w:uiPriority w:val="1"/>
-    <w:semiHidden/>
     <w:unhideWhenUsed/>
   </w:style>
   <w:style w:type="table" w:default="1" w:styleId="Tablanormal">
